--- a/hw.docx
+++ b/hw.docx
@@ -23,16 +23,8 @@
         </w:rPr>
         <w:t>Exercise 1:</w:t>
       </w:r>
-    </w:p>
-    <w:p>
-      <w:pPr>
-        <w:spacing w:after="100" w:line="240" w:lineRule="auto"/>
-        <w:rPr>
-          <w:rFonts w:ascii="Times New Roman" w:eastAsia="Times New Roman" w:hAnsi="Times New Roman" w:cs="Times New Roman"/>
-          <w:sz w:val="24"/>
-          <w:szCs w:val="24"/>
-        </w:rPr>
-      </w:pPr>
+      <w:bookmarkStart w:id="0" w:name="_GoBack"/>
+      <w:bookmarkEnd w:id="0"/>
       <w:r>
         <w:rPr>
           <w:rFonts w:ascii="Arial" w:eastAsia="Times New Roman" w:hAnsi="Arial" w:cs="Arial"/>
@@ -791,10 +783,7 @@
         </w:drawing>
       </w:r>
     </w:p>
-    <w:p>
-      <w:bookmarkStart w:id="0" w:name="_GoBack"/>
-      <w:bookmarkEnd w:id="0"/>
-    </w:p>
+    <w:p/>
     <w:sectPr>
       <w:pgSz w:w="12240" w:h="15840"/>
       <w:pgMar w:top="1440" w:right="1440" w:bottom="1440" w:left="1440" w:header="720" w:footer="720" w:gutter="0"/>
